--- a/PAS/lab2/pas_lr2_Drozd_Ermakov.docx
+++ b/PAS/lab2/pas_lr2_Drozd_Ermakov.docx
@@ -373,21 +373,33 @@
           <w:szCs w:val="28"/>
         </w:rPr>
       </w:pPr>
-      <w:proofErr w:type="spellStart"/>
       <w:r>
         <w:rPr>
           <w:sz w:val="28"/>
           <w:szCs w:val="28"/>
         </w:rPr>
-        <w:t>Мачальская</w:t>
-      </w:r>
-      <w:proofErr w:type="spellEnd"/>
+        <w:t>Дрозд В</w:t>
+      </w:r>
       <w:r>
         <w:rPr>
           <w:sz w:val="28"/>
           <w:szCs w:val="28"/>
         </w:rPr>
-        <w:t xml:space="preserve"> Е. С. </w:t>
+        <w:t xml:space="preserve">. </w:t>
+      </w:r>
+      <w:r>
+        <w:rPr>
+          <w:sz w:val="28"/>
+          <w:szCs w:val="28"/>
+        </w:rPr>
+        <w:t>А</w:t>
+      </w:r>
+      <w:r>
+        <w:rPr>
+          <w:sz w:val="28"/>
+          <w:szCs w:val="28"/>
+        </w:rPr>
+        <w:t xml:space="preserve">. </w:t>
       </w:r>
     </w:p>
     <w:p>
@@ -405,7 +417,42 @@
           <w:sz w:val="28"/>
           <w:szCs w:val="28"/>
         </w:rPr>
-        <w:t>Олиферович О. М.</w:t>
+        <w:t>Ермаков</w:t>
+      </w:r>
+      <w:r>
+        <w:rPr>
+          <w:sz w:val="28"/>
+          <w:szCs w:val="28"/>
+        </w:rPr>
+        <w:t xml:space="preserve"> </w:t>
+      </w:r>
+      <w:r>
+        <w:rPr>
+          <w:sz w:val="28"/>
+          <w:szCs w:val="28"/>
+        </w:rPr>
+        <w:t>Т</w:t>
+      </w:r>
+      <w:r>
+        <w:rPr>
+          <w:sz w:val="28"/>
+          <w:szCs w:val="28"/>
+        </w:rPr>
+        <w:t xml:space="preserve">. </w:t>
+      </w:r>
+      <w:r>
+        <w:rPr>
+          <w:sz w:val="28"/>
+          <w:szCs w:val="28"/>
+        </w:rPr>
+        <w:t>А</w:t>
+      </w:r>
+      <w:r>
+        <w:rPr>
+          <w:sz w:val="28"/>
+          <w:szCs w:val="28"/>
+        </w:rPr>
+        <w:t>.</w:t>
       </w:r>
     </w:p>
     <w:p>
@@ -690,7 +737,6 @@
         </w:rPr>
         <w:t xml:space="preserve"> (</w:t>
       </w:r>
-      <w:proofErr w:type="spellStart"/>
       <w:r>
         <w:rPr>
           <w:rFonts w:cs="Times New Roman"/>
@@ -699,7 +745,6 @@
         </w:rPr>
         <w:t>BPwin</w:t>
       </w:r>
-      <w:proofErr w:type="spellEnd"/>
       <w:r>
         <w:rPr>
           <w:rFonts w:cs="Times New Roman"/>
@@ -983,6 +1028,7 @@
     <w:p>
       <w:pPr>
         <w:ind w:firstLine="0"/>
+        <w:jc w:val="center"/>
         <w:rPr>
           <w:rFonts w:cs="Times New Roman"/>
         </w:rPr>
@@ -993,243 +1039,10 @@
           <w:noProof/>
         </w:rPr>
         <w:drawing>
-          <wp:anchor distT="0" distB="0" distL="114300" distR="114300" simplePos="0" relativeHeight="251667456" behindDoc="0" locked="0" layoutInCell="1" allowOverlap="1" wp14:anchorId="1D2E82F8" wp14:editId="4A1699EF">
-            <wp:simplePos x="0" y="0"/>
-            <wp:positionH relativeFrom="margin">
-              <wp:align>center</wp:align>
-            </wp:positionH>
-            <wp:positionV relativeFrom="paragraph">
-              <wp:posOffset>250825</wp:posOffset>
-            </wp:positionV>
-            <wp:extent cx="5113020" cy="3604892"/>
-            <wp:effectExtent l="0" t="0" r="0" b="0"/>
-            <wp:wrapTopAndBottom/>
-            <wp:docPr id="2" name="Рисунок 2"/>
-            <wp:cNvGraphicFramePr>
-              <a:graphicFrameLocks xmlns:a="http://schemas.openxmlformats.org/drawingml/2006/main" noChangeAspect="1"/>
-            </wp:cNvGraphicFramePr>
-            <a:graphic xmlns:a="http://schemas.openxmlformats.org/drawingml/2006/main">
-              <a:graphicData uri="http://schemas.openxmlformats.org/drawingml/2006/picture">
-                <pic:pic xmlns:pic="http://schemas.openxmlformats.org/drawingml/2006/picture">
-                  <pic:nvPicPr>
-                    <pic:cNvPr id="0" name="Picture 2"/>
-                    <pic:cNvPicPr>
-                      <a:picLocks noChangeAspect="1" noChangeArrowheads="1"/>
-                    </pic:cNvPicPr>
-                  </pic:nvPicPr>
-                  <pic:blipFill rotWithShape="1">
-                    <a:blip r:embed="rId9">
-                      <a:extLst>
-                        <a:ext uri="{28A0092B-C50C-407E-A947-70E740481C1C}">
-                          <a14:useLocalDpi xmlns:a14="http://schemas.microsoft.com/office/drawing/2010/main" val="0"/>
-                        </a:ext>
-                      </a:extLst>
-                    </a:blip>
-                    <a:srcRect l="3592" t="3685" r="29827"/>
-                    <a:stretch/>
-                  </pic:blipFill>
-                  <pic:spPr bwMode="auto">
-                    <a:xfrm>
-                      <a:off x="0" y="0"/>
-                      <a:ext cx="5113020" cy="3604892"/>
-                    </a:xfrm>
-                    <a:prstGeom prst="rect">
-                      <a:avLst/>
-                    </a:prstGeom>
-                    <a:noFill/>
-                    <a:ln>
-                      <a:noFill/>
-                    </a:ln>
-                    <a:extLst>
-                      <a:ext uri="{53640926-AAD7-44D8-BBD7-CCE9431645EC}">
-                        <a14:shadowObscured xmlns:a14="http://schemas.microsoft.com/office/drawing/2010/main"/>
-                      </a:ext>
-                    </a:extLst>
-                  </pic:spPr>
-                </pic:pic>
-              </a:graphicData>
-            </a:graphic>
-          </wp:anchor>
-        </w:drawing>
-      </w:r>
-    </w:p>
-    <w:p>
-      <w:pPr>
-        <w:rPr>
-          <w:rFonts w:cs="Times New Roman"/>
-        </w:rPr>
-      </w:pPr>
-    </w:p>
-    <w:p>
-      <w:pPr>
-        <w:ind w:firstLine="0"/>
-        <w:jc w:val="center"/>
-        <w:rPr>
-          <w:rFonts w:cs="Times New Roman"/>
-        </w:rPr>
-      </w:pPr>
-      <w:r>
-        <w:rPr>
-          <w:rFonts w:cs="Times New Roman"/>
-        </w:rPr>
-        <w:t xml:space="preserve">Рисунок 1 </w:t>
-      </w:r>
-      <w:r>
-        <w:rPr>
-          <w:rFonts w:cs="Times New Roman"/>
-        </w:rPr>
-        <w:t>– Контекстная диаграмма</w:t>
-      </w:r>
-      <w:r>
-        <w:rPr>
-          <w:rFonts w:cs="Times New Roman"/>
-        </w:rPr>
-        <w:t xml:space="preserve"> Производство и контроль</w:t>
-      </w:r>
-    </w:p>
-    <w:p>
-      <w:pPr>
-        <w:rPr>
-          <w:rFonts w:cs="Times New Roman"/>
-        </w:rPr>
-      </w:pPr>
-    </w:p>
-    <w:p>
-      <w:pPr>
-        <w:ind w:firstLine="851"/>
-        <w:rPr>
-          <w:rFonts w:cs="Times New Roman"/>
-        </w:rPr>
-      </w:pPr>
-      <w:r>
-        <w:rPr>
-          <w:rFonts w:cs="Times New Roman"/>
-        </w:rPr>
-        <w:t>Далее следует построить</w:t>
-      </w:r>
-      <w:r>
-        <w:rPr>
-          <w:rFonts w:cs="Times New Roman"/>
-        </w:rPr>
-        <w:t xml:space="preserve"> диаграмм</w:t>
-      </w:r>
-      <w:r>
-        <w:rPr>
-          <w:rFonts w:cs="Times New Roman"/>
-        </w:rPr>
-        <w:t>ы, описывающие</w:t>
-      </w:r>
-      <w:r>
-        <w:rPr>
-          <w:rFonts w:cs="Times New Roman"/>
-        </w:rPr>
-        <w:t xml:space="preserve"> объект управления более подробно. Пусть процесс производства и контроля включает четыре основных раб</w:t>
-      </w:r>
-      <w:r>
-        <w:rPr>
-          <w:rFonts w:cs="Times New Roman"/>
-        </w:rPr>
-        <w:t>оты: контроль сырья, переработку</w:t>
-      </w:r>
-      <w:r>
-        <w:rPr>
-          <w:rFonts w:cs="Times New Roman"/>
-        </w:rPr>
-        <w:t xml:space="preserve"> сырья недост</w:t>
-      </w:r>
-      <w:r>
-        <w:rPr>
-          <w:rFonts w:cs="Times New Roman"/>
-        </w:rPr>
-        <w:t xml:space="preserve">аточного качества, производство </w:t>
-      </w:r>
-      <w:r>
-        <w:rPr>
-          <w:rFonts w:cs="Times New Roman"/>
-        </w:rPr>
-        <w:t>и</w:t>
-      </w:r>
-      <w:r>
-        <w:rPr>
-          <w:rFonts w:cs="Times New Roman"/>
-        </w:rPr>
-        <w:t xml:space="preserve"> контроль готовой продукции.</w:t>
-      </w:r>
-      <w:r>
-        <w:rPr>
-          <w:rFonts w:cs="Times New Roman"/>
-        </w:rPr>
-        <w:t xml:space="preserve"> </w:t>
-      </w:r>
-      <w:r>
-        <w:rPr>
-          <w:rFonts w:cs="Times New Roman"/>
-        </w:rPr>
-        <w:t>Диаграмма декомпозиции П</w:t>
-      </w:r>
-      <w:r>
-        <w:rPr>
-          <w:rFonts w:cs="Times New Roman"/>
-        </w:rPr>
-        <w:t>роизводство</w:t>
-      </w:r>
-      <w:r>
-        <w:rPr>
-          <w:rFonts w:cs="Times New Roman"/>
-        </w:rPr>
-        <w:t xml:space="preserve"> и контроль</w:t>
-      </w:r>
-      <w:r>
-        <w:rPr>
-          <w:rFonts w:cs="Times New Roman"/>
-        </w:rPr>
-        <w:t xml:space="preserve"> в данном случае имеет вид, представленный</w:t>
-      </w:r>
-      <w:r>
-        <w:rPr>
-          <w:rFonts w:cs="Times New Roman"/>
-        </w:rPr>
-        <w:t xml:space="preserve"> на рисунке 2.</w:t>
-      </w:r>
-    </w:p>
-    <w:p>
-      <w:pPr>
-        <w:rPr>
-          <w:rFonts w:cs="Times New Roman"/>
-          <w:noProof/>
-          <w:lang w:eastAsia="en-US"/>
-        </w:rPr>
-      </w:pPr>
-    </w:p>
-    <w:p>
-      <w:pPr>
-        <w:ind w:firstLine="0"/>
-        <w:rPr>
-          <w:rFonts w:cs="Times New Roman"/>
-          <w:noProof/>
-          <w:lang w:eastAsia="en-US"/>
-        </w:rPr>
-      </w:pPr>
-      <w:r>
-        <w:rPr>
-          <w:rFonts w:cs="Times New Roman"/>
-          <w:noProof/>
-          <w:lang w:val="en-US" w:eastAsia="en-US"/>
-        </w:rPr>
-        <w:lastRenderedPageBreak/>
-        <w:drawing>
-          <wp:anchor distT="0" distB="0" distL="114300" distR="114300" simplePos="0" relativeHeight="251663360" behindDoc="0" locked="0" layoutInCell="1" allowOverlap="1" wp14:anchorId="58EEC9E2" wp14:editId="22A4542F">
-            <wp:simplePos x="0" y="0"/>
-            <wp:positionH relativeFrom="margin">
-              <wp:align>center</wp:align>
-            </wp:positionH>
-            <wp:positionV relativeFrom="paragraph">
-              <wp:posOffset>0</wp:posOffset>
-            </wp:positionV>
-            <wp:extent cx="5112345" cy="3589020"/>
-            <wp:effectExtent l="0" t="0" r="0" b="0"/>
-            <wp:wrapTopAndBottom/>
-            <wp:docPr id="5" name="Рисунок 5"/>
+          <wp:inline distT="0" distB="0" distL="0" distR="0" wp14:anchorId="6732731E" wp14:editId="34CD1375">
+            <wp:extent cx="5939790" cy="4361815"/>
+            <wp:effectExtent l="0" t="0" r="3810" b="0"/>
+            <wp:docPr id="7" name="Рисунок 7"/>
             <wp:cNvGraphicFramePr>
               <a:graphicFrameLocks xmlns:a="http://schemas.openxmlformats.org/drawingml/2006/main" noChangeAspect="1"/>
             </wp:cNvGraphicFramePr>
@@ -1242,21 +1055,23 @@
                       <a:picLocks noChangeAspect="1" noChangeArrowheads="1"/>
                     </pic:cNvPicPr>
                   </pic:nvPicPr>
-                  <pic:blipFill rotWithShape="1">
-                    <a:blip r:embed="rId10">
+                  <pic:blipFill>
+                    <a:blip r:embed="rId9">
                       <a:extLst>
                         <a:ext uri="{28A0092B-C50C-407E-A947-70E740481C1C}">
                           <a14:useLocalDpi xmlns:a14="http://schemas.microsoft.com/office/drawing/2010/main" val="0"/>
                         </a:ext>
                       </a:extLst>
                     </a:blip>
-                    <a:srcRect l="3208" t="3510" r="31495"/>
-                    <a:stretch/>
+                    <a:srcRect/>
+                    <a:stretch>
+                      <a:fillRect/>
+                    </a:stretch>
                   </pic:blipFill>
                   <pic:spPr bwMode="auto">
                     <a:xfrm>
                       <a:off x="0" y="0"/>
-                      <a:ext cx="5112345" cy="3589020"/>
+                      <a:ext cx="5939790" cy="4361815"/>
                     </a:xfrm>
                     <a:prstGeom prst="rect">
                       <a:avLst/>
@@ -1265,16 +1080,11 @@
                     <a:ln>
                       <a:noFill/>
                     </a:ln>
-                    <a:extLst>
-                      <a:ext uri="{53640926-AAD7-44D8-BBD7-CCE9431645EC}">
-                        <a14:shadowObscured xmlns:a14="http://schemas.microsoft.com/office/drawing/2010/main"/>
-                      </a:ext>
-                    </a:extLst>
                   </pic:spPr>
                 </pic:pic>
               </a:graphicData>
             </a:graphic>
-          </wp:anchor>
+          </wp:inline>
         </w:drawing>
       </w:r>
     </w:p>
@@ -1290,13 +1100,88 @@
         <w:rPr>
           <w:rFonts w:cs="Times New Roman"/>
         </w:rPr>
-        <w:t>Р</w:t>
-      </w:r>
-      <w:r>
-        <w:rPr>
-          <w:rFonts w:cs="Times New Roman"/>
-        </w:rPr>
-        <w:t>исунок 2</w:t>
+        <w:t xml:space="preserve">Рисунок 1 </w:t>
+      </w:r>
+      <w:r>
+        <w:rPr>
+          <w:rFonts w:cs="Times New Roman"/>
+        </w:rPr>
+        <w:t>– Контекстная диаграмма</w:t>
+      </w:r>
+      <w:r>
+        <w:rPr>
+          <w:rFonts w:cs="Times New Roman"/>
+        </w:rPr>
+        <w:t xml:space="preserve"> Производство и контроль</w:t>
+      </w:r>
+    </w:p>
+    <w:p>
+      <w:pPr>
+        <w:rPr>
+          <w:rFonts w:cs="Times New Roman"/>
+        </w:rPr>
+      </w:pPr>
+    </w:p>
+    <w:p>
+      <w:pPr>
+        <w:ind w:firstLine="851"/>
+        <w:rPr>
+          <w:rFonts w:cs="Times New Roman"/>
+        </w:rPr>
+      </w:pPr>
+      <w:r>
+        <w:rPr>
+          <w:rFonts w:cs="Times New Roman"/>
+        </w:rPr>
+        <w:t>Далее следует построить</w:t>
+      </w:r>
+      <w:r>
+        <w:rPr>
+          <w:rFonts w:cs="Times New Roman"/>
+        </w:rPr>
+        <w:t xml:space="preserve"> диаграмм</w:t>
+      </w:r>
+      <w:r>
+        <w:rPr>
+          <w:rFonts w:cs="Times New Roman"/>
+        </w:rPr>
+        <w:t>ы, описывающие</w:t>
+      </w:r>
+      <w:r>
+        <w:rPr>
+          <w:rFonts w:cs="Times New Roman"/>
+        </w:rPr>
+        <w:t xml:space="preserve"> объект управления более подробно. Пусть процесс производства и контроля включает четыре основных раб</w:t>
+      </w:r>
+      <w:r>
+        <w:rPr>
+          <w:rFonts w:cs="Times New Roman"/>
+        </w:rPr>
+        <w:t>оты: контроль сырья, переработку</w:t>
+      </w:r>
+      <w:r>
+        <w:rPr>
+          <w:rFonts w:cs="Times New Roman"/>
+        </w:rPr>
+        <w:t xml:space="preserve"> сырья недост</w:t>
+      </w:r>
+      <w:r>
+        <w:rPr>
+          <w:rFonts w:cs="Times New Roman"/>
+        </w:rPr>
+        <w:t xml:space="preserve">аточного качества, производство </w:t>
+      </w:r>
+      <w:r>
+        <w:rPr>
+          <w:rFonts w:cs="Times New Roman"/>
+        </w:rPr>
+        <w:t>и</w:t>
+      </w:r>
+      <w:r>
+        <w:rPr>
+          <w:rFonts w:cs="Times New Roman"/>
+        </w:rPr>
+        <w:t xml:space="preserve"> контроль готовой продукции.</w:t>
       </w:r>
       <w:r>
         <w:rPr>
@@ -1308,956 +1193,63 @@
         <w:rPr>
           <w:rFonts w:cs="Times New Roman"/>
         </w:rPr>
-        <w:t>–</w:t>
-      </w:r>
-      <w:r>
-        <w:rPr>
-          <w:rFonts w:cs="Times New Roman"/>
-        </w:rPr>
-        <w:t xml:space="preserve"> </w:t>
-      </w:r>
-      <w:r>
-        <w:rPr>
-          <w:rFonts w:cs="Times New Roman"/>
-        </w:rPr>
-        <w:t>Д</w:t>
-      </w:r>
-      <w:r>
-        <w:rPr>
-          <w:rFonts w:cs="Times New Roman"/>
-        </w:rPr>
-        <w:t>иаграмма</w:t>
-      </w:r>
-      <w:r>
-        <w:rPr>
-          <w:rFonts w:cs="Times New Roman"/>
-        </w:rPr>
-        <w:t xml:space="preserve"> декомпозиции Производство и контроль</w:t>
-      </w:r>
-    </w:p>
-    <w:p>
-      <w:pPr>
-        <w:rPr>
-          <w:rFonts w:cs="Times New Roman"/>
-        </w:rPr>
-      </w:pPr>
-    </w:p>
-    <w:p>
-      <w:pPr>
-        <w:ind w:firstLine="567"/>
-      </w:pPr>
-      <w:r>
-        <w:rPr>
-          <w:rFonts w:cs="Times New Roman"/>
-        </w:rPr>
-        <w:t xml:space="preserve">Согласно </w:t>
-      </w:r>
-      <w:r>
-        <w:rPr>
-          <w:rFonts w:cs="Times New Roman"/>
-        </w:rPr>
-        <w:t>варианту</w:t>
-      </w:r>
-      <w:r>
-        <w:rPr>
-          <w:rFonts w:cs="Times New Roman"/>
-        </w:rPr>
-        <w:t xml:space="preserve"> задания, нам тре</w:t>
-      </w:r>
-      <w:r>
-        <w:rPr>
-          <w:rFonts w:cs="Times New Roman"/>
-        </w:rPr>
-        <w:t xml:space="preserve">буется построить </w:t>
-      </w:r>
-      <w:r>
-        <w:rPr>
-          <w:rFonts w:cs="Times New Roman"/>
-        </w:rPr>
-        <w:t>д</w:t>
-      </w:r>
-      <w:r>
-        <w:rPr>
-          <w:rFonts w:cs="Times New Roman"/>
-        </w:rPr>
-        <w:t xml:space="preserve">иаграмму </w:t>
-      </w:r>
-      <w:r>
-        <w:t>декомпозиции для работы Проверка сырья.</w:t>
-      </w:r>
-      <w:r>
-        <w:t xml:space="preserve"> </w:t>
-      </w:r>
-      <w:r>
-        <w:t xml:space="preserve">Для </w:t>
-      </w:r>
-      <w:r>
-        <w:t xml:space="preserve">ее </w:t>
-      </w:r>
-      <w:r>
-        <w:t xml:space="preserve">построения </w:t>
-      </w:r>
-      <w:r>
-        <w:t>выделим</w:t>
-      </w:r>
-      <w:r>
-        <w:t xml:space="preserve"> рабо</w:t>
-      </w:r>
-      <w:r>
-        <w:t xml:space="preserve">ту </w:t>
-      </w:r>
-      <w:r>
-        <w:t>Проверка</w:t>
-      </w:r>
-      <w:r>
-        <w:t xml:space="preserve"> сырья</w:t>
-      </w:r>
-      <w:r>
-        <w:t xml:space="preserve"> и нажмем</w:t>
-      </w:r>
-      <w:r>
-        <w:t xml:space="preserve"> кнопку </w:t>
-      </w:r>
-      <w:r>
-        <w:t>Вниз</w:t>
-      </w:r>
-      <w:r>
-        <w:t xml:space="preserve"> на панели инструментов. </w:t>
-      </w:r>
-      <w:r>
-        <w:t xml:space="preserve">В </w:t>
-      </w:r>
-      <w:r>
-        <w:t>окн</w:t>
-      </w:r>
-      <w:r>
-        <w:t>е</w:t>
-      </w:r>
-      <w:r>
-        <w:t xml:space="preserve"> </w:t>
-      </w:r>
-      <w:proofErr w:type="spellStart"/>
-      <w:r>
-        <w:rPr>
-          <w:i/>
-        </w:rPr>
-        <w:t>Activity</w:t>
-      </w:r>
-      <w:proofErr w:type="spellEnd"/>
-      <w:r>
-        <w:rPr>
-          <w:i/>
-        </w:rPr>
-        <w:t xml:space="preserve"> Box </w:t>
-      </w:r>
-      <w:proofErr w:type="spellStart"/>
-      <w:r>
-        <w:rPr>
-          <w:i/>
-        </w:rPr>
-        <w:t>Count</w:t>
-      </w:r>
-      <w:proofErr w:type="spellEnd"/>
-      <w:r>
-        <w:t xml:space="preserve"> </w:t>
-      </w:r>
-      <w:r>
-        <w:t>установи</w:t>
-      </w:r>
-      <w:r>
-        <w:t>м</w:t>
-      </w:r>
-      <w:r>
-        <w:t xml:space="preserve"> </w:t>
-      </w:r>
-      <w:r>
-        <w:t>тип</w:t>
-      </w:r>
-      <w:r>
-        <w:t xml:space="preserve"> </w:t>
-      </w:r>
-      <w:r>
-        <w:t>диаграммы</w:t>
-      </w:r>
-      <w:r>
-        <w:t xml:space="preserve"> – </w:t>
-      </w:r>
-      <w:r>
-        <w:rPr>
-          <w:i/>
-        </w:rPr>
-        <w:t>IDEF0</w:t>
-      </w:r>
-      <w:r>
-        <w:t xml:space="preserve">, </w:t>
-      </w:r>
-      <w:r>
-        <w:t>количество</w:t>
-      </w:r>
-      <w:r>
-        <w:t xml:space="preserve"> </w:t>
-      </w:r>
-      <w:r>
-        <w:t>работ</w:t>
-      </w:r>
-      <w:r>
-        <w:t xml:space="preserve"> </w:t>
-      </w:r>
-      <w:r>
-        <w:rPr>
-          <w:rFonts w:cs="Times New Roman"/>
-        </w:rPr>
-        <w:t>–</w:t>
-      </w:r>
-      <w:r>
-        <w:rPr>
-          <w:rFonts w:cs="Times New Roman"/>
-        </w:rPr>
-        <w:t xml:space="preserve"> </w:t>
-      </w:r>
-      <w:r>
-        <w:t>3</w:t>
-      </w:r>
-      <w:r>
-        <w:t> </w:t>
-      </w:r>
-      <w:r>
-        <w:t>(</w:t>
-      </w:r>
-      <w:r>
-        <w:rPr>
-          <w:rFonts w:cs="Times New Roman"/>
-        </w:rPr>
-        <w:t>проверка химического состава, проверка</w:t>
-      </w:r>
-      <w:r>
-        <w:rPr>
-          <w:rFonts w:cs="Times New Roman"/>
-        </w:rPr>
-        <w:t xml:space="preserve"> механических и электрических свойств</w:t>
-      </w:r>
-      <w:r>
-        <w:t>)</w:t>
-      </w:r>
-      <w:r>
-        <w:t xml:space="preserve">. </w:t>
-      </w:r>
-      <w:r>
-        <w:t>Нажмем</w:t>
-      </w:r>
-      <w:r>
-        <w:t xml:space="preserve"> </w:t>
-      </w:r>
-      <w:r>
-        <w:rPr>
-          <w:i/>
-        </w:rPr>
-        <w:t>OK</w:t>
-      </w:r>
-      <w:r>
-        <w:t>. Создается диаграмма декомпозиции, имеющая</w:t>
-      </w:r>
-      <w:r>
-        <w:t xml:space="preserve"> три блока</w:t>
-      </w:r>
-      <w:r>
-        <w:t xml:space="preserve"> и граничные </w:t>
-      </w:r>
-      <w:r>
-        <w:t>стрелки</w:t>
-      </w:r>
-      <w:r>
-        <w:t xml:space="preserve">, </w:t>
-      </w:r>
-      <w:r>
-        <w:t xml:space="preserve">автоматически </w:t>
-      </w:r>
-      <w:r>
-        <w:t>перенесен</w:t>
-      </w:r>
-      <w:r>
-        <w:t>н</w:t>
-      </w:r>
-      <w:r>
-        <w:t>ы</w:t>
-      </w:r>
-      <w:r>
-        <w:t>е</w:t>
-      </w:r>
-      <w:r>
-        <w:t xml:space="preserve"> с диаграммы верхнего уровня</w:t>
-      </w:r>
-      <w:r>
-        <w:t>.</w:t>
-      </w:r>
-    </w:p>
-    <w:p>
-      <w:r>
-        <w:t>Назначим</w:t>
-      </w:r>
-      <w:r>
-        <w:t xml:space="preserve"> имен</w:t>
-      </w:r>
-      <w:r>
-        <w:t>а</w:t>
-      </w:r>
-      <w:r>
-        <w:t xml:space="preserve"> блокам</w:t>
-      </w:r>
-      <w:r>
-        <w:t>: П</w:t>
-      </w:r>
-      <w:r>
-        <w:rPr>
-          <w:rFonts w:cs="Times New Roman"/>
-        </w:rPr>
-        <w:t>роверка химического состава, Проверка</w:t>
-      </w:r>
-      <w:r>
-        <w:rPr>
-          <w:rFonts w:cs="Times New Roman"/>
-        </w:rPr>
-        <w:t xml:space="preserve"> механических </w:t>
-      </w:r>
-      <w:r>
-        <w:rPr>
-          <w:rFonts w:cs="Times New Roman"/>
-        </w:rPr>
-        <w:t>свойств</w:t>
-      </w:r>
-      <w:r>
-        <w:rPr>
-          <w:rFonts w:cs="Times New Roman"/>
-        </w:rPr>
-        <w:t xml:space="preserve"> и Проверка</w:t>
-      </w:r>
-      <w:r>
-        <w:rPr>
-          <w:rFonts w:cs="Times New Roman"/>
-        </w:rPr>
-        <w:t xml:space="preserve"> электрических свойств</w:t>
-      </w:r>
-      <w:r>
-        <w:rPr>
-          <w:rFonts w:cs="Times New Roman"/>
-        </w:rPr>
-        <w:t xml:space="preserve"> соответственно</w:t>
-      </w:r>
-      <w:r>
-        <w:t>.</w:t>
-      </w:r>
-    </w:p>
-    <w:p>
-      <w:r>
-        <w:t xml:space="preserve">Присвоим </w:t>
-      </w:r>
-      <w:r>
-        <w:t>имен</w:t>
-      </w:r>
-      <w:r>
-        <w:t>а</w:t>
-      </w:r>
-      <w:r>
-        <w:t xml:space="preserve"> ветвям стрелки </w:t>
-      </w:r>
-      <w:r>
-        <w:t>Комплект К5</w:t>
-      </w:r>
-      <w:r>
-        <w:t xml:space="preserve">. </w:t>
-      </w:r>
-      <w:r>
-        <w:rPr>
-          <w:rFonts w:cs="Times New Roman"/>
-        </w:rPr>
-        <w:t>Согласно условию задания, д</w:t>
-      </w:r>
-      <w:r>
-        <w:rPr>
-          <w:rFonts w:cs="Times New Roman"/>
-        </w:rPr>
-        <w:t>ля проверки химического состава, механических и электрическ</w:t>
-      </w:r>
-      <w:r>
-        <w:rPr>
-          <w:rFonts w:cs="Times New Roman"/>
-        </w:rPr>
-        <w:t>их свойств используются приборы </w:t>
-      </w:r>
-      <w:r>
-        <w:rPr>
-          <w:rFonts w:cs="Times New Roman"/>
-        </w:rPr>
-        <w:t>К51, К52 и К53 соответственно.</w:t>
-      </w:r>
-      <w:r>
-        <w:rPr>
-          <w:rFonts w:cs="Times New Roman"/>
-        </w:rPr>
-        <w:t xml:space="preserve"> </w:t>
-      </w:r>
-      <w:r>
-        <w:t xml:space="preserve">Это значит, что </w:t>
-      </w:r>
-      <w:r>
-        <w:t>эту ст</w:t>
-      </w:r>
-      <w:r>
-        <w:t>релку требуется разделить на три</w:t>
-      </w:r>
-      <w:r>
-        <w:t xml:space="preserve"> ветви. </w:t>
-      </w:r>
-      <w:r>
-        <w:t xml:space="preserve">Для этого: </w:t>
-      </w:r>
-    </w:p>
-    <w:p>
-      <w:pPr>
-        <w:pStyle w:val="ab"/>
-        <w:numPr>
-          <w:ilvl w:val="0"/>
-          <w:numId w:val="3"/>
-        </w:numPr>
-        <w:suppressAutoHyphens/>
-        <w:ind w:left="0" w:firstLine="709"/>
-        <w:rPr>
-          <w:szCs w:val="28"/>
-        </w:rPr>
-      </w:pPr>
-      <w:r>
-        <w:t xml:space="preserve">выберем инструмент </w:t>
-      </w:r>
-      <w:r>
-        <w:t>Стрелка</w:t>
-      </w:r>
-      <w:r>
-        <w:rPr>
-          <w:szCs w:val="28"/>
-        </w:rPr>
-        <w:t>;</w:t>
-      </w:r>
-    </w:p>
-    <w:p>
-      <w:pPr>
-        <w:pStyle w:val="ab"/>
-        <w:numPr>
-          <w:ilvl w:val="0"/>
-          <w:numId w:val="3"/>
-        </w:numPr>
-        <w:suppressAutoHyphens/>
-        <w:ind w:left="0" w:firstLine="709"/>
-        <w:rPr>
-          <w:szCs w:val="28"/>
-        </w:rPr>
-      </w:pPr>
-      <w:r>
-        <w:t>щелкнем левой кнопкой мыши по стрелке Комплект К5;</w:t>
-      </w:r>
-    </w:p>
-    <w:p>
-      <w:pPr>
-        <w:pStyle w:val="ab"/>
-        <w:numPr>
-          <w:ilvl w:val="0"/>
-          <w:numId w:val="3"/>
-        </w:numPr>
-        <w:suppressAutoHyphens/>
-        <w:ind w:left="0" w:firstLine="709"/>
-        <w:rPr>
-          <w:szCs w:val="28"/>
-        </w:rPr>
-      </w:pPr>
-      <w:r>
-        <w:t>щелкнем</w:t>
-      </w:r>
-      <w:r>
-        <w:t xml:space="preserve"> левой кнопкой мыши по верхней границе блока </w:t>
-      </w:r>
-      <w:r>
-        <w:t>П</w:t>
-      </w:r>
-      <w:r>
-        <w:rPr>
-          <w:rFonts w:cs="Times New Roman"/>
-        </w:rPr>
-        <w:t>роверка химического состава</w:t>
-      </w:r>
-      <w:r>
-        <w:t xml:space="preserve"> (с</w:t>
-      </w:r>
-      <w:r>
-        <w:t>трелка</w:t>
-      </w:r>
-      <w:r>
-        <w:t xml:space="preserve"> соединяется с выбранным блоком);</w:t>
-      </w:r>
-    </w:p>
-    <w:p>
-      <w:pPr>
-        <w:pStyle w:val="ab"/>
-        <w:numPr>
-          <w:ilvl w:val="0"/>
-          <w:numId w:val="3"/>
-        </w:numPr>
-        <w:suppressAutoHyphens/>
-        <w:ind w:left="0" w:firstLine="709"/>
-        <w:rPr>
-          <w:szCs w:val="28"/>
-        </w:rPr>
-      </w:pPr>
-      <w:r>
+        <w:t>Диаграмма декомпозиции П</w:t>
+      </w:r>
+      <w:r>
+        <w:rPr>
+          <w:rFonts w:cs="Times New Roman"/>
+        </w:rPr>
+        <w:t>роизводство</w:t>
+      </w:r>
+      <w:r>
+        <w:rPr>
+          <w:rFonts w:cs="Times New Roman"/>
+        </w:rPr>
+        <w:t xml:space="preserve"> и контроль</w:t>
+      </w:r>
+      <w:r>
+        <w:rPr>
+          <w:rFonts w:cs="Times New Roman"/>
+        </w:rPr>
+        <w:t xml:space="preserve"> в данном случае имеет вид, представленный</w:t>
+      </w:r>
+      <w:r>
+        <w:rPr>
+          <w:rFonts w:cs="Times New Roman"/>
+        </w:rPr>
+        <w:t xml:space="preserve"> на рисунке 2.</w:t>
+      </w:r>
+    </w:p>
+    <w:p>
+      <w:pPr>
+        <w:rPr>
+          <w:rFonts w:cs="Times New Roman"/>
+          <w:noProof/>
+          <w:lang w:eastAsia="en-US"/>
+        </w:rPr>
+      </w:pPr>
+    </w:p>
+    <w:p>
+      <w:pPr>
+        <w:ind w:firstLine="0"/>
+        <w:rPr>
+          <w:rFonts w:cs="Times New Roman"/>
+          <w:noProof/>
+          <w:lang w:eastAsia="en-US"/>
+        </w:rPr>
+      </w:pPr>
+      <w:r>
+        <w:rPr>
+          <w:rFonts w:cs="Times New Roman"/>
+          <w:noProof/>
+          <w:lang w:eastAsia="en-US"/>
+        </w:rPr>
         <w:lastRenderedPageBreak/>
-        <w:t>п</w:t>
-      </w:r>
-      <w:r>
-        <w:t>рисвоим</w:t>
-      </w:r>
-      <w:r>
-        <w:t xml:space="preserve"> </w:t>
-      </w:r>
-      <w:r>
-        <w:t xml:space="preserve">данной ветви </w:t>
-      </w:r>
-      <w:r>
-        <w:t xml:space="preserve">имя </w:t>
-      </w:r>
-      <w:r>
-        <w:t>К</w:t>
-      </w:r>
-      <w:r>
-        <w:t>5</w:t>
-      </w:r>
-      <w:r>
-        <w:t>1</w:t>
-      </w:r>
-      <w:r>
-        <w:t>. Для этого выберем</w:t>
-      </w:r>
-      <w:r>
-        <w:t xml:space="preserve"> инструмент </w:t>
-      </w:r>
-      <w:r>
-        <w:t>Выделение</w:t>
-      </w:r>
-      <w:r>
-        <w:t>, щ</w:t>
-      </w:r>
-      <w:r>
-        <w:t>елкнем</w:t>
-      </w:r>
-      <w:r>
-        <w:t xml:space="preserve"> правой кнопкой мыши по стрелке в точке ветви </w:t>
-      </w:r>
-      <w:r>
-        <w:t>после разветвления</w:t>
-      </w:r>
-      <w:r>
-        <w:t xml:space="preserve"> </w:t>
-      </w:r>
-      <w:r>
-        <w:t>и в поле имени введем</w:t>
-      </w:r>
-      <w:r>
-        <w:t xml:space="preserve"> </w:t>
-      </w:r>
-      <w:r>
-        <w:t>К</w:t>
-      </w:r>
-      <w:r>
-        <w:t>5</w:t>
-      </w:r>
-      <w:r>
-        <w:t xml:space="preserve">1. Нажмем </w:t>
-      </w:r>
-      <w:r>
-        <w:rPr>
-          <w:i/>
-        </w:rPr>
-        <w:t>ОК</w:t>
-      </w:r>
-      <w:r>
-        <w:t>.</w:t>
-      </w:r>
-    </w:p>
-    <w:p>
-      <w:pPr>
-        <w:tabs>
-          <w:tab w:val="num" w:pos="0"/>
-        </w:tabs>
-        <w:contextualSpacing w:val="0"/>
-      </w:pPr>
-      <w:r>
-        <w:t>А</w:t>
-      </w:r>
-      <w:r>
-        <w:t>налогично присвоим</w:t>
-      </w:r>
-      <w:r>
-        <w:t xml:space="preserve"> имя </w:t>
-      </w:r>
-      <w:r>
-        <w:t>К</w:t>
-      </w:r>
-      <w:r>
-        <w:t>5</w:t>
-      </w:r>
-      <w:r>
-        <w:t>2</w:t>
-      </w:r>
-      <w:r>
-        <w:t xml:space="preserve"> ветви, подключенной к блоку </w:t>
-      </w:r>
-      <w:r>
-        <w:rPr>
-          <w:rFonts w:cs="Times New Roman"/>
-        </w:rPr>
-        <w:t xml:space="preserve">Проверка механических </w:t>
-      </w:r>
-      <w:r>
-        <w:rPr>
-          <w:rFonts w:cs="Times New Roman"/>
-        </w:rPr>
-        <w:t>свойств</w:t>
-      </w:r>
-      <w:r>
-        <w:rPr>
-          <w:rFonts w:cs="Times New Roman"/>
-        </w:rPr>
-        <w:t xml:space="preserve"> и К</w:t>
-      </w:r>
-      <w:r>
-        <w:rPr>
-          <w:rFonts w:cs="Times New Roman"/>
-        </w:rPr>
-        <w:t>5</w:t>
-      </w:r>
-      <w:r>
-        <w:rPr>
-          <w:rFonts w:cs="Times New Roman"/>
-        </w:rPr>
-        <w:t xml:space="preserve">3 </w:t>
-      </w:r>
-      <w:r>
-        <w:rPr>
-          <w:rFonts w:cs="Times New Roman"/>
-        </w:rPr>
-        <w:t>–</w:t>
-      </w:r>
-      <w:r>
-        <w:rPr>
-          <w:rFonts w:cs="Times New Roman"/>
-        </w:rPr>
-        <w:t xml:space="preserve"> </w:t>
-      </w:r>
-      <w:r>
-        <w:t xml:space="preserve">к блоку </w:t>
-      </w:r>
-      <w:r>
-        <w:rPr>
-          <w:rFonts w:cs="Times New Roman"/>
-        </w:rPr>
-        <w:t xml:space="preserve">Проверка электрических </w:t>
-      </w:r>
-      <w:r>
-        <w:rPr>
-          <w:rFonts w:cs="Times New Roman"/>
-        </w:rPr>
-        <w:t>свойств</w:t>
-      </w:r>
-      <w:r>
-        <w:t>.</w:t>
-      </w:r>
-    </w:p>
-    <w:p>
-      <w:pPr>
-        <w:pStyle w:val="ab"/>
-        <w:ind w:left="0"/>
-      </w:pPr>
-      <w:r>
-        <w:t>Таким же образом</w:t>
-      </w:r>
-      <w:r>
-        <w:t xml:space="preserve"> строятся и остальные стрелки. </w:t>
-      </w:r>
-      <w:r>
-        <w:t>На диаграмме</w:t>
-      </w:r>
-      <w:r>
-        <w:t xml:space="preserve"> не присвоены</w:t>
-      </w:r>
-      <w:r>
-        <w:t xml:space="preserve"> имена отдельным ветвям стрелок </w:t>
-      </w:r>
-      <w:r>
-        <w:t>ГОСТ 100 и ОТК</w:t>
-      </w:r>
-      <w:r>
-        <w:t xml:space="preserve"> </w:t>
-      </w:r>
-      <w:r>
-        <w:t>(</w:t>
-      </w:r>
-      <w:r>
-        <w:t>лаборатория </w:t>
-      </w:r>
-      <w:r>
-        <w:t>1)</w:t>
-      </w:r>
-      <w:r>
-        <w:t xml:space="preserve">. </w:t>
-      </w:r>
-      <w:r>
-        <w:t>Это означает</w:t>
-      </w:r>
-      <w:r>
-        <w:t xml:space="preserve">, что </w:t>
-      </w:r>
-      <w:r>
-        <w:t xml:space="preserve">все работы </w:t>
-      </w:r>
-      <w:r>
-        <w:t xml:space="preserve">для </w:t>
-      </w:r>
-      <w:r>
-        <w:t>проверки сырья</w:t>
-      </w:r>
-      <w:r>
-        <w:t xml:space="preserve"> </w:t>
-      </w:r>
-      <w:r>
-        <w:t>выполняются согласно ГОСТ 100 и</w:t>
-      </w:r>
-      <w:r>
-        <w:t xml:space="preserve"> </w:t>
-      </w:r>
-      <w:r>
-        <w:rPr>
-          <w:rFonts w:cs="Times New Roman"/>
-        </w:rPr>
-        <w:t>персоналом лаборатории </w:t>
-      </w:r>
-      <w:r>
-        <w:rPr>
-          <w:rFonts w:cs="Times New Roman"/>
-        </w:rPr>
-        <w:t>№1 отдела технического контроля </w:t>
-      </w:r>
-      <w:r>
-        <w:rPr>
-          <w:rFonts w:cs="Times New Roman"/>
-        </w:rPr>
-        <w:t>(ОТК</w:t>
-      </w:r>
-      <w:r>
-        <w:rPr>
-          <w:rFonts w:cs="Times New Roman"/>
-        </w:rPr>
-        <w:t>)</w:t>
-      </w:r>
-      <w:r>
-        <w:t>.</w:t>
-      </w:r>
-    </w:p>
-    <w:p>
-      <w:pPr>
-        <w:pStyle w:val="ab"/>
-        <w:ind w:left="0"/>
-        <w:rPr>
-          <w:rFonts w:cs="Times New Roman"/>
-        </w:rPr>
-      </w:pPr>
-      <w:r>
-        <w:t xml:space="preserve">Стрелки Сырье и Сырье после переработки </w:t>
-      </w:r>
-      <w:r>
-        <w:t>направим на вход блока</w:t>
-      </w:r>
-      <w:r>
-        <w:t>,</w:t>
-      </w:r>
-      <w:r>
-        <w:t xml:space="preserve"> осуществляющего </w:t>
-      </w:r>
-      <w:r>
-        <w:t>первый этап</w:t>
-      </w:r>
-      <w:r>
-        <w:t xml:space="preserve"> проверки</w:t>
-      </w:r>
-      <w:r>
-        <w:t xml:space="preserve"> </w:t>
-      </w:r>
-      <w:r>
-        <w:rPr>
-          <w:rFonts w:cs="Times New Roman"/>
-        </w:rPr>
-        <w:t>–</w:t>
-      </w:r>
-      <w:r>
-        <w:rPr>
-          <w:rFonts w:cs="Times New Roman"/>
-        </w:rPr>
-        <w:t xml:space="preserve"> проверку</w:t>
-      </w:r>
-      <w:r>
-        <w:rPr>
-          <w:rFonts w:cs="Times New Roman"/>
-        </w:rPr>
-        <w:t xml:space="preserve"> химического состава.</w:t>
-      </w:r>
-    </w:p>
-    <w:p>
-      <w:pPr>
-        <w:pStyle w:val="ab"/>
-        <w:ind w:left="0"/>
-      </w:pPr>
-      <w:r>
-        <w:rPr>
-          <w:rFonts w:cs="Times New Roman"/>
-        </w:rPr>
-        <w:t xml:space="preserve">На выходе </w:t>
-      </w:r>
-      <w:r>
-        <w:rPr>
-          <w:rFonts w:cs="Times New Roman"/>
-        </w:rPr>
-        <w:t>каждого блока</w:t>
-      </w:r>
-      <w:r>
-        <w:rPr>
-          <w:rFonts w:cs="Times New Roman"/>
-        </w:rPr>
-        <w:t xml:space="preserve"> добавим по две стрелки, </w:t>
-      </w:r>
-      <w:r>
-        <w:rPr>
-          <w:rFonts w:cs="Times New Roman"/>
-        </w:rPr>
-        <w:t>в</w:t>
-      </w:r>
-      <w:r>
-        <w:rPr>
-          <w:rFonts w:cs="Times New Roman"/>
-        </w:rPr>
-        <w:t>ходящие</w:t>
-      </w:r>
-      <w:r>
-        <w:rPr>
-          <w:rFonts w:cs="Times New Roman"/>
-        </w:rPr>
-        <w:t xml:space="preserve"> в стрелки Бракованное сырье и Сырье для переработки соответственно.</w:t>
-      </w:r>
-      <w:r>
-        <w:rPr>
-          <w:rFonts w:cs="Times New Roman"/>
-        </w:rPr>
-        <w:t xml:space="preserve"> Для первых двух блоков также добавим на выходе стрелку Проверка пройдена, описывающую </w:t>
-      </w:r>
-      <w:r>
-        <w:rPr>
-          <w:rFonts w:cs="Times New Roman"/>
-        </w:rPr>
-        <w:t>успешную проверку сырья на предыдущем этапе и переход на следующий этап</w:t>
-      </w:r>
-      <w:r>
-        <w:rPr>
-          <w:rFonts w:cs="Times New Roman"/>
-        </w:rPr>
-        <w:t>, и направим ее</w:t>
-      </w:r>
-      <w:r>
-        <w:rPr>
-          <w:rFonts w:cs="Times New Roman"/>
-        </w:rPr>
-        <w:t xml:space="preserve"> </w:t>
-      </w:r>
-      <w:r>
-        <w:rPr>
-          <w:rFonts w:cs="Times New Roman"/>
-        </w:rPr>
-        <w:t>на вход блока следующего этапа</w:t>
-      </w:r>
-      <w:r>
-        <w:rPr>
-          <w:rFonts w:cs="Times New Roman"/>
-        </w:rPr>
-        <w:t>.</w:t>
-      </w:r>
-      <w:r>
-        <w:rPr>
-          <w:rFonts w:cs="Times New Roman"/>
-        </w:rPr>
-        <w:t xml:space="preserve"> Для последнего этапа на выходе добавим стрелку, вливающуюся в стрелку </w:t>
-      </w:r>
-      <w:r>
-        <w:rPr>
-          <w:rFonts w:cs="Times New Roman"/>
-        </w:rPr>
-        <w:t>Годное сырье.</w:t>
-      </w:r>
-    </w:p>
-    <w:p>
-      <w:pPr>
-        <w:ind w:firstLine="851"/>
-      </w:pPr>
-      <w:r>
-        <w:rPr>
-          <w:rFonts w:cs="Times New Roman"/>
-        </w:rPr>
-        <w:t>Д</w:t>
-      </w:r>
-      <w:r>
-        <w:rPr>
-          <w:rFonts w:cs="Times New Roman"/>
-        </w:rPr>
-        <w:t xml:space="preserve">иаграмма декомпозиции Проверка сырья </w:t>
-      </w:r>
-      <w:r>
-        <w:rPr>
-          <w:rFonts w:cs="Times New Roman"/>
-        </w:rPr>
-        <w:t>изображена</w:t>
-      </w:r>
-      <w:r>
-        <w:rPr>
-          <w:rFonts w:cs="Times New Roman"/>
-        </w:rPr>
-        <w:t xml:space="preserve"> на рисунке 3</w:t>
-      </w:r>
-      <w:r>
-        <w:rPr>
-          <w:rFonts w:cs="Times New Roman"/>
-        </w:rPr>
-        <w:t>.</w:t>
-      </w:r>
-    </w:p>
-    <w:p>
-      <w:pPr>
-        <w:ind w:firstLine="0"/>
-        <w:jc w:val="center"/>
-        <w:rPr>
-          <w:rFonts w:cs="Times New Roman"/>
-        </w:rPr>
-      </w:pPr>
-      <w:r>
-        <w:rPr>
-          <w:rFonts w:cs="Times New Roman"/>
-          <w:noProof/>
-        </w:rPr>
         <w:drawing>
-          <wp:anchor distT="0" distB="0" distL="114300" distR="114300" simplePos="0" relativeHeight="251666432" behindDoc="0" locked="0" layoutInCell="1" allowOverlap="1" wp14:anchorId="05634E2A" wp14:editId="2E7ABE45">
-            <wp:simplePos x="0" y="0"/>
-            <wp:positionH relativeFrom="margin">
-              <wp:align>center</wp:align>
-            </wp:positionH>
-            <wp:positionV relativeFrom="paragraph">
-              <wp:posOffset>238125</wp:posOffset>
-            </wp:positionV>
-            <wp:extent cx="5021580" cy="3512202"/>
-            <wp:effectExtent l="0" t="0" r="7620" b="0"/>
-            <wp:wrapTopAndBottom/>
-            <wp:docPr id="1" name="Рисунок 1"/>
+          <wp:inline distT="0" distB="0" distL="0" distR="0" wp14:anchorId="6D2A5A75" wp14:editId="26A1C754">
+            <wp:extent cx="5939790" cy="4403725"/>
+            <wp:effectExtent l="0" t="0" r="3810" b="0"/>
+            <wp:docPr id="8" name="Рисунок 8"/>
             <wp:cNvGraphicFramePr>
               <a:graphicFrameLocks xmlns:a="http://schemas.openxmlformats.org/drawingml/2006/main" noChangeAspect="1"/>
             </wp:cNvGraphicFramePr>
@@ -2265,26 +1257,28 @@
               <a:graphicData uri="http://schemas.openxmlformats.org/drawingml/2006/picture">
                 <pic:pic xmlns:pic="http://schemas.openxmlformats.org/drawingml/2006/picture">
                   <pic:nvPicPr>
-                    <pic:cNvPr id="0" name="Picture 1"/>
+                    <pic:cNvPr id="0" name="Picture 5"/>
                     <pic:cNvPicPr>
                       <a:picLocks noChangeAspect="1" noChangeArrowheads="1"/>
                     </pic:cNvPicPr>
                   </pic:nvPicPr>
-                  <pic:blipFill rotWithShape="1">
-                    <a:blip r:embed="rId11" cstate="print">
+                  <pic:blipFill>
+                    <a:blip r:embed="rId10">
                       <a:extLst>
                         <a:ext uri="{28A0092B-C50C-407E-A947-70E740481C1C}">
                           <a14:useLocalDpi xmlns:a14="http://schemas.microsoft.com/office/drawing/2010/main" val="0"/>
                         </a:ext>
                       </a:extLst>
                     </a:blip>
-                    <a:srcRect l="3592" t="4211" r="29827" b="242"/>
-                    <a:stretch/>
+                    <a:srcRect/>
+                    <a:stretch>
+                      <a:fillRect/>
+                    </a:stretch>
                   </pic:blipFill>
                   <pic:spPr bwMode="auto">
                     <a:xfrm>
                       <a:off x="0" y="0"/>
-                      <a:ext cx="5021580" cy="3512202"/>
+                      <a:ext cx="5939790" cy="4403725"/>
                     </a:xfrm>
                     <a:prstGeom prst="rect">
                       <a:avLst/>
@@ -2293,25 +1287,13 @@
                     <a:ln>
                       <a:noFill/>
                     </a:ln>
-                    <a:extLst>
-                      <a:ext uri="{53640926-AAD7-44D8-BBD7-CCE9431645EC}">
-                        <a14:shadowObscured xmlns:a14="http://schemas.microsoft.com/office/drawing/2010/main"/>
-                      </a:ext>
-                    </a:extLst>
                   </pic:spPr>
                 </pic:pic>
               </a:graphicData>
             </a:graphic>
-          </wp:anchor>
+          </wp:inline>
         </w:drawing>
       </w:r>
-    </w:p>
-    <w:p>
-      <w:pPr>
-        <w:rPr>
-          <w:rFonts w:cs="Times New Roman"/>
-        </w:rPr>
-      </w:pPr>
     </w:p>
     <w:p>
       <w:pPr>
@@ -2331,7 +1313,7 @@
         <w:rPr>
           <w:rFonts w:cs="Times New Roman"/>
         </w:rPr>
-        <w:t>исунок 3</w:t>
+        <w:t>исунок 2</w:t>
       </w:r>
       <w:r>
         <w:rPr>
@@ -2349,7 +1331,13 @@
         <w:rPr>
           <w:rFonts w:cs="Times New Roman"/>
         </w:rPr>
-        <w:t xml:space="preserve"> Д</w:t>
+        <w:t xml:space="preserve"> </w:t>
+      </w:r>
+      <w:r>
+        <w:rPr>
+          <w:rFonts w:cs="Times New Roman"/>
+        </w:rPr>
+        <w:t>Д</w:t>
       </w:r>
       <w:r>
         <w:rPr>
@@ -2361,13 +1349,888 @@
         <w:rPr>
           <w:rFonts w:cs="Times New Roman"/>
         </w:rPr>
-        <w:t xml:space="preserve"> декомпозиции </w:t>
-      </w:r>
-      <w:r>
-        <w:rPr>
-          <w:rFonts w:cs="Times New Roman"/>
-        </w:rPr>
-        <w:t>Проверка сырья</w:t>
+        <w:t xml:space="preserve"> декомпозиции Производство и контроль</w:t>
+      </w:r>
+    </w:p>
+    <w:p>
+      <w:pPr>
+        <w:rPr>
+          <w:rFonts w:cs="Times New Roman"/>
+        </w:rPr>
+      </w:pPr>
+    </w:p>
+    <w:p>
+      <w:pPr>
+        <w:ind w:firstLine="567"/>
+      </w:pPr>
+      <w:r>
+        <w:rPr>
+          <w:rFonts w:cs="Times New Roman"/>
+        </w:rPr>
+        <w:t xml:space="preserve">Согласно </w:t>
+      </w:r>
+      <w:r>
+        <w:rPr>
+          <w:rFonts w:cs="Times New Roman"/>
+        </w:rPr>
+        <w:t>варианту</w:t>
+      </w:r>
+      <w:r>
+        <w:rPr>
+          <w:rFonts w:cs="Times New Roman"/>
+        </w:rPr>
+        <w:t xml:space="preserve"> задания, нам тре</w:t>
+      </w:r>
+      <w:r>
+        <w:rPr>
+          <w:rFonts w:cs="Times New Roman"/>
+        </w:rPr>
+        <w:t xml:space="preserve">буется построить </w:t>
+      </w:r>
+      <w:r>
+        <w:rPr>
+          <w:rFonts w:cs="Times New Roman"/>
+        </w:rPr>
+        <w:t>д</w:t>
+      </w:r>
+      <w:r>
+        <w:rPr>
+          <w:rFonts w:cs="Times New Roman"/>
+        </w:rPr>
+        <w:t xml:space="preserve">иаграмму </w:t>
+      </w:r>
+      <w:r>
+        <w:t>декомпозиции для работы Проверка сырья.</w:t>
+      </w:r>
+      <w:r>
+        <w:t xml:space="preserve"> </w:t>
+      </w:r>
+      <w:r>
+        <w:t xml:space="preserve">Для </w:t>
+      </w:r>
+      <w:r>
+        <w:t xml:space="preserve">ее </w:t>
+      </w:r>
+      <w:r>
+        <w:t xml:space="preserve">построения </w:t>
+      </w:r>
+      <w:r>
+        <w:t>выделим</w:t>
+      </w:r>
+      <w:r>
+        <w:t xml:space="preserve"> рабо</w:t>
+      </w:r>
+      <w:r>
+        <w:t xml:space="preserve">ту </w:t>
+      </w:r>
+      <w:r>
+        <w:t>Проверка</w:t>
+      </w:r>
+      <w:r>
+        <w:t xml:space="preserve"> сырья</w:t>
+      </w:r>
+      <w:r>
+        <w:t xml:space="preserve"> и нажмем</w:t>
+      </w:r>
+      <w:r>
+        <w:t xml:space="preserve"> кнопку </w:t>
+      </w:r>
+      <w:r>
+        <w:t>Вниз</w:t>
+      </w:r>
+      <w:r>
+        <w:t xml:space="preserve"> на панели инструментов. </w:t>
+      </w:r>
+      <w:r>
+        <w:t xml:space="preserve">В </w:t>
+      </w:r>
+      <w:r>
+        <w:t>окн</w:t>
+      </w:r>
+      <w:r>
+        <w:t>е</w:t>
+      </w:r>
+      <w:r>
+        <w:t xml:space="preserve"> </w:t>
+      </w:r>
+      <w:r>
+        <w:rPr>
+          <w:i/>
+        </w:rPr>
+        <w:t>Activity Box Count</w:t>
+      </w:r>
+      <w:r>
+        <w:t xml:space="preserve"> </w:t>
+      </w:r>
+      <w:r>
+        <w:t>установи</w:t>
+      </w:r>
+      <w:r>
+        <w:t>м</w:t>
+      </w:r>
+      <w:r>
+        <w:t xml:space="preserve"> </w:t>
+      </w:r>
+      <w:r>
+        <w:t>тип</w:t>
+      </w:r>
+      <w:r>
+        <w:t xml:space="preserve"> </w:t>
+      </w:r>
+      <w:r>
+        <w:t>диаграммы</w:t>
+      </w:r>
+      <w:r>
+        <w:t xml:space="preserve"> – </w:t>
+      </w:r>
+      <w:r>
+        <w:rPr>
+          <w:i/>
+        </w:rPr>
+        <w:t>IDEF0</w:t>
+      </w:r>
+      <w:r>
+        <w:t xml:space="preserve">, </w:t>
+      </w:r>
+      <w:r>
+        <w:t>количество</w:t>
+      </w:r>
+      <w:r>
+        <w:t xml:space="preserve"> </w:t>
+      </w:r>
+      <w:r>
+        <w:t>работ</w:t>
+      </w:r>
+      <w:r>
+        <w:t xml:space="preserve"> </w:t>
+      </w:r>
+      <w:r>
+        <w:rPr>
+          <w:rFonts w:cs="Times New Roman"/>
+        </w:rPr>
+        <w:t>–</w:t>
+      </w:r>
+      <w:r>
+        <w:rPr>
+          <w:rFonts w:cs="Times New Roman"/>
+        </w:rPr>
+        <w:t xml:space="preserve"> </w:t>
+      </w:r>
+      <w:r>
+        <w:t>3</w:t>
+      </w:r>
+      <w:r>
+        <w:t> </w:t>
+      </w:r>
+      <w:r>
+        <w:t>(</w:t>
+      </w:r>
+      <w:r>
+        <w:rPr>
+          <w:rFonts w:cs="Times New Roman"/>
+        </w:rPr>
+        <w:t>проверка химического состава, проверка</w:t>
+      </w:r>
+      <w:r>
+        <w:rPr>
+          <w:rFonts w:cs="Times New Roman"/>
+        </w:rPr>
+        <w:t xml:space="preserve"> механических и электрических свойств</w:t>
+      </w:r>
+      <w:r>
+        <w:t>)</w:t>
+      </w:r>
+      <w:r>
+        <w:t xml:space="preserve">. </w:t>
+      </w:r>
+      <w:r>
+        <w:t>Нажмем</w:t>
+      </w:r>
+      <w:r>
+        <w:t xml:space="preserve"> </w:t>
+      </w:r>
+      <w:r>
+        <w:rPr>
+          <w:i/>
+        </w:rPr>
+        <w:t>OK</w:t>
+      </w:r>
+      <w:r>
+        <w:t>. Создается диаграмма декомпозиции, имеющая</w:t>
+      </w:r>
+      <w:r>
+        <w:t xml:space="preserve"> три блока</w:t>
+      </w:r>
+      <w:r>
+        <w:t xml:space="preserve"> и граничные </w:t>
+      </w:r>
+      <w:r>
+        <w:t>стрелки</w:t>
+      </w:r>
+      <w:r>
+        <w:t xml:space="preserve">, </w:t>
+      </w:r>
+      <w:r>
+        <w:t xml:space="preserve">автоматически </w:t>
+      </w:r>
+      <w:r>
+        <w:t>перенесен</w:t>
+      </w:r>
+      <w:r>
+        <w:t>н</w:t>
+      </w:r>
+      <w:r>
+        <w:t>ы</w:t>
+      </w:r>
+      <w:r>
+        <w:t>е</w:t>
+      </w:r>
+      <w:r>
+        <w:t xml:space="preserve"> с диаграммы верхнего уровня</w:t>
+      </w:r>
+      <w:r>
+        <w:t>.</w:t>
+      </w:r>
+    </w:p>
+    <w:p>
+      <w:r>
+        <w:t>Назначим</w:t>
+      </w:r>
+      <w:r>
+        <w:t xml:space="preserve"> имен</w:t>
+      </w:r>
+      <w:r>
+        <w:t>а</w:t>
+      </w:r>
+      <w:r>
+        <w:t xml:space="preserve"> блокам</w:t>
+      </w:r>
+      <w:r>
+        <w:t>: П</w:t>
+      </w:r>
+      <w:r>
+        <w:rPr>
+          <w:rFonts w:cs="Times New Roman"/>
+        </w:rPr>
+        <w:t>роверка химического состава, Проверка</w:t>
+      </w:r>
+      <w:r>
+        <w:rPr>
+          <w:rFonts w:cs="Times New Roman"/>
+        </w:rPr>
+        <w:t xml:space="preserve"> механических </w:t>
+      </w:r>
+      <w:r>
+        <w:rPr>
+          <w:rFonts w:cs="Times New Roman"/>
+        </w:rPr>
+        <w:t>свойств</w:t>
+      </w:r>
+      <w:r>
+        <w:rPr>
+          <w:rFonts w:cs="Times New Roman"/>
+        </w:rPr>
+        <w:t xml:space="preserve"> и Проверка</w:t>
+      </w:r>
+      <w:r>
+        <w:rPr>
+          <w:rFonts w:cs="Times New Roman"/>
+        </w:rPr>
+        <w:t xml:space="preserve"> электрических свойств</w:t>
+      </w:r>
+      <w:r>
+        <w:rPr>
+          <w:rFonts w:cs="Times New Roman"/>
+        </w:rPr>
+        <w:t xml:space="preserve"> соответственно</w:t>
+      </w:r>
+      <w:r>
+        <w:t>.</w:t>
+      </w:r>
+    </w:p>
+    <w:p>
+      <w:r>
+        <w:t xml:space="preserve">Присвоим </w:t>
+      </w:r>
+      <w:r>
+        <w:t>имен</w:t>
+      </w:r>
+      <w:r>
+        <w:t>а</w:t>
+      </w:r>
+      <w:r>
+        <w:t xml:space="preserve"> ветвям стрелки </w:t>
+      </w:r>
+      <w:r>
+        <w:t>Комплект К5</w:t>
+      </w:r>
+      <w:r>
+        <w:t xml:space="preserve">. </w:t>
+      </w:r>
+      <w:r>
+        <w:rPr>
+          <w:rFonts w:cs="Times New Roman"/>
+        </w:rPr>
+        <w:t>Согласно условию задания, д</w:t>
+      </w:r>
+      <w:r>
+        <w:rPr>
+          <w:rFonts w:cs="Times New Roman"/>
+        </w:rPr>
+        <w:t>ля проверки химического состава, механических и электрическ</w:t>
+      </w:r>
+      <w:r>
+        <w:rPr>
+          <w:rFonts w:cs="Times New Roman"/>
+        </w:rPr>
+        <w:t>их свойств используются приборы </w:t>
+      </w:r>
+      <w:r>
+        <w:rPr>
+          <w:rFonts w:cs="Times New Roman"/>
+        </w:rPr>
+        <w:t>К51, К52 и К53 соответственно.</w:t>
+      </w:r>
+      <w:r>
+        <w:rPr>
+          <w:rFonts w:cs="Times New Roman"/>
+        </w:rPr>
+        <w:t xml:space="preserve"> </w:t>
+      </w:r>
+      <w:r>
+        <w:t xml:space="preserve">Это значит, что </w:t>
+      </w:r>
+      <w:r>
+        <w:t>эту ст</w:t>
+      </w:r>
+      <w:r>
+        <w:t>релку требуется разделить на три</w:t>
+      </w:r>
+      <w:r>
+        <w:t xml:space="preserve"> ветви. </w:t>
+      </w:r>
+      <w:r>
+        <w:t xml:space="preserve">Для этого: </w:t>
+      </w:r>
+    </w:p>
+    <w:p>
+      <w:pPr>
+        <w:pStyle w:val="ab"/>
+        <w:numPr>
+          <w:ilvl w:val="0"/>
+          <w:numId w:val="3"/>
+        </w:numPr>
+        <w:suppressAutoHyphens/>
+        <w:ind w:left="0" w:firstLine="709"/>
+        <w:rPr>
+          <w:szCs w:val="28"/>
+        </w:rPr>
+      </w:pPr>
+      <w:r>
+        <w:t xml:space="preserve">выберем инструмент </w:t>
+      </w:r>
+      <w:r>
+        <w:t>Стрелка</w:t>
+      </w:r>
+      <w:r>
+        <w:rPr>
+          <w:szCs w:val="28"/>
+        </w:rPr>
+        <w:t>;</w:t>
+      </w:r>
+    </w:p>
+    <w:p>
+      <w:pPr>
+        <w:pStyle w:val="ab"/>
+        <w:numPr>
+          <w:ilvl w:val="0"/>
+          <w:numId w:val="3"/>
+        </w:numPr>
+        <w:suppressAutoHyphens/>
+        <w:ind w:left="0" w:firstLine="709"/>
+        <w:rPr>
+          <w:szCs w:val="28"/>
+        </w:rPr>
+      </w:pPr>
+      <w:r>
+        <w:t>щелкнем левой кнопкой мыши по стрелке Комплект К5;</w:t>
+      </w:r>
+    </w:p>
+    <w:p>
+      <w:pPr>
+        <w:pStyle w:val="ab"/>
+        <w:numPr>
+          <w:ilvl w:val="0"/>
+          <w:numId w:val="3"/>
+        </w:numPr>
+        <w:suppressAutoHyphens/>
+        <w:ind w:left="0" w:firstLine="709"/>
+        <w:rPr>
+          <w:szCs w:val="28"/>
+        </w:rPr>
+      </w:pPr>
+      <w:r>
+        <w:lastRenderedPageBreak/>
+        <w:t>щелкнем</w:t>
+      </w:r>
+      <w:r>
+        <w:t xml:space="preserve"> левой кнопкой мыши по верхней границе блока </w:t>
+      </w:r>
+      <w:r>
+        <w:t>П</w:t>
+      </w:r>
+      <w:r>
+        <w:rPr>
+          <w:rFonts w:cs="Times New Roman"/>
+        </w:rPr>
+        <w:t>роверка химического состава</w:t>
+      </w:r>
+      <w:r>
+        <w:t xml:space="preserve"> (с</w:t>
+      </w:r>
+      <w:r>
+        <w:t>трелка</w:t>
+      </w:r>
+      <w:r>
+        <w:t xml:space="preserve"> соединяется с выбранным блоком);</w:t>
+      </w:r>
+    </w:p>
+    <w:p>
+      <w:pPr>
+        <w:pStyle w:val="ab"/>
+        <w:numPr>
+          <w:ilvl w:val="0"/>
+          <w:numId w:val="3"/>
+        </w:numPr>
+        <w:suppressAutoHyphens/>
+        <w:ind w:left="0" w:firstLine="709"/>
+        <w:rPr>
+          <w:szCs w:val="28"/>
+        </w:rPr>
+      </w:pPr>
+      <w:r>
+        <w:t>п</w:t>
+      </w:r>
+      <w:r>
+        <w:t>рисвоим</w:t>
+      </w:r>
+      <w:r>
+        <w:t xml:space="preserve"> </w:t>
+      </w:r>
+      <w:r>
+        <w:t xml:space="preserve">данной ветви </w:t>
+      </w:r>
+      <w:r>
+        <w:t xml:space="preserve">имя </w:t>
+      </w:r>
+      <w:r>
+        <w:t>К</w:t>
+      </w:r>
+      <w:r>
+        <w:t>5</w:t>
+      </w:r>
+      <w:r>
+        <w:t>1</w:t>
+      </w:r>
+      <w:r>
+        <w:t>. Для этого выберем</w:t>
+      </w:r>
+      <w:r>
+        <w:t xml:space="preserve"> инструмент </w:t>
+      </w:r>
+      <w:r>
+        <w:t>Выделение</w:t>
+      </w:r>
+      <w:r>
+        <w:t>, щ</w:t>
+      </w:r>
+      <w:r>
+        <w:t>елкнем</w:t>
+      </w:r>
+      <w:r>
+        <w:t xml:space="preserve"> правой кнопкой мыши по стрелке в точке ветви </w:t>
+      </w:r>
+      <w:r>
+        <w:t>после разветвления</w:t>
+      </w:r>
+      <w:r>
+        <w:t xml:space="preserve"> </w:t>
+      </w:r>
+      <w:r>
+        <w:t>и в поле имени введем</w:t>
+      </w:r>
+      <w:r>
+        <w:t xml:space="preserve"> </w:t>
+      </w:r>
+      <w:r>
+        <w:t>К</w:t>
+      </w:r>
+      <w:r>
+        <w:t>5</w:t>
+      </w:r>
+      <w:r>
+        <w:t xml:space="preserve">1. Нажмем </w:t>
+      </w:r>
+      <w:r>
+        <w:rPr>
+          <w:i/>
+        </w:rPr>
+        <w:t>ОК</w:t>
+      </w:r>
+      <w:r>
+        <w:t>.</w:t>
+      </w:r>
+    </w:p>
+    <w:p>
+      <w:pPr>
+        <w:tabs>
+          <w:tab w:val="num" w:pos="0"/>
+        </w:tabs>
+        <w:contextualSpacing w:val="0"/>
+      </w:pPr>
+      <w:r>
+        <w:t>А</w:t>
+      </w:r>
+      <w:r>
+        <w:t>налогично присвоим</w:t>
+      </w:r>
+      <w:r>
+        <w:t xml:space="preserve"> имя </w:t>
+      </w:r>
+      <w:r>
+        <w:t>К</w:t>
+      </w:r>
+      <w:r>
+        <w:t>5</w:t>
+      </w:r>
+      <w:r>
+        <w:t>2</w:t>
+      </w:r>
+      <w:r>
+        <w:t xml:space="preserve"> ветви, подключенной к блоку </w:t>
+      </w:r>
+      <w:r>
+        <w:rPr>
+          <w:rFonts w:cs="Times New Roman"/>
+        </w:rPr>
+        <w:t xml:space="preserve">Проверка механических </w:t>
+      </w:r>
+      <w:r>
+        <w:rPr>
+          <w:rFonts w:cs="Times New Roman"/>
+        </w:rPr>
+        <w:t>свойств</w:t>
+      </w:r>
+      <w:r>
+        <w:rPr>
+          <w:rFonts w:cs="Times New Roman"/>
+        </w:rPr>
+        <w:t xml:space="preserve"> и К</w:t>
+      </w:r>
+      <w:r>
+        <w:rPr>
+          <w:rFonts w:cs="Times New Roman"/>
+        </w:rPr>
+        <w:t>5</w:t>
+      </w:r>
+      <w:r>
+        <w:rPr>
+          <w:rFonts w:cs="Times New Roman"/>
+        </w:rPr>
+        <w:t xml:space="preserve">3 </w:t>
+      </w:r>
+      <w:r>
+        <w:rPr>
+          <w:rFonts w:cs="Times New Roman"/>
+        </w:rPr>
+        <w:t>–</w:t>
+      </w:r>
+      <w:r>
+        <w:rPr>
+          <w:rFonts w:cs="Times New Roman"/>
+        </w:rPr>
+        <w:t xml:space="preserve"> </w:t>
+      </w:r>
+      <w:r>
+        <w:t xml:space="preserve">к блоку </w:t>
+      </w:r>
+      <w:r>
+        <w:rPr>
+          <w:rFonts w:cs="Times New Roman"/>
+        </w:rPr>
+        <w:t xml:space="preserve">Проверка электрических </w:t>
+      </w:r>
+      <w:r>
+        <w:rPr>
+          <w:rFonts w:cs="Times New Roman"/>
+        </w:rPr>
+        <w:t>свойств</w:t>
+      </w:r>
+      <w:r>
+        <w:t>.</w:t>
+      </w:r>
+    </w:p>
+    <w:p>
+      <w:pPr>
+        <w:pStyle w:val="ab"/>
+        <w:ind w:left="0"/>
+      </w:pPr>
+      <w:r>
+        <w:t>Таким же образом</w:t>
+      </w:r>
+      <w:r>
+        <w:t xml:space="preserve"> строятся и остальные стрелки. </w:t>
+      </w:r>
+      <w:r>
+        <w:t>На диаграмме</w:t>
+      </w:r>
+      <w:r>
+        <w:t xml:space="preserve"> не присвоены</w:t>
+      </w:r>
+      <w:r>
+        <w:t xml:space="preserve"> имена отдельным ветвям стрелок </w:t>
+      </w:r>
+      <w:r>
+        <w:t>ГОСТ 100 и ОТК</w:t>
+      </w:r>
+      <w:r>
+        <w:t xml:space="preserve"> </w:t>
+      </w:r>
+      <w:r>
+        <w:t>(</w:t>
+      </w:r>
+      <w:r>
+        <w:t>лаборатория </w:t>
+      </w:r>
+      <w:r>
+        <w:t>1)</w:t>
+      </w:r>
+      <w:r>
+        <w:t xml:space="preserve">. </w:t>
+      </w:r>
+      <w:r>
+        <w:t>Это означает</w:t>
+      </w:r>
+      <w:r>
+        <w:t xml:space="preserve">, что </w:t>
+      </w:r>
+      <w:r>
+        <w:t xml:space="preserve">все работы </w:t>
+      </w:r>
+      <w:r>
+        <w:t xml:space="preserve">для </w:t>
+      </w:r>
+      <w:r>
+        <w:t>проверки сырья</w:t>
+      </w:r>
+      <w:r>
+        <w:t xml:space="preserve"> </w:t>
+      </w:r>
+      <w:r>
+        <w:t>выполняются согласно ГОСТ 100 и</w:t>
+      </w:r>
+      <w:r>
+        <w:t xml:space="preserve"> </w:t>
+      </w:r>
+      <w:r>
+        <w:rPr>
+          <w:rFonts w:cs="Times New Roman"/>
+        </w:rPr>
+        <w:t>персоналом лаборатории </w:t>
+      </w:r>
+      <w:r>
+        <w:rPr>
+          <w:rFonts w:cs="Times New Roman"/>
+        </w:rPr>
+        <w:t>№1 отдела технического контроля </w:t>
+      </w:r>
+      <w:r>
+        <w:rPr>
+          <w:rFonts w:cs="Times New Roman"/>
+        </w:rPr>
+        <w:t>(ОТК</w:t>
+      </w:r>
+      <w:r>
+        <w:rPr>
+          <w:rFonts w:cs="Times New Roman"/>
+        </w:rPr>
+        <w:t>)</w:t>
+      </w:r>
+      <w:r>
+        <w:t>.</w:t>
+      </w:r>
+    </w:p>
+    <w:p>
+      <w:pPr>
+        <w:pStyle w:val="ab"/>
+        <w:ind w:left="0"/>
+        <w:rPr>
+          <w:rFonts w:cs="Times New Roman"/>
+        </w:rPr>
+      </w:pPr>
+      <w:r>
+        <w:t xml:space="preserve">Стрелки Сырье и Сырье после переработки </w:t>
+      </w:r>
+      <w:r>
+        <w:t>направим на вход блока</w:t>
+      </w:r>
+      <w:r>
+        <w:t>,</w:t>
+      </w:r>
+      <w:r>
+        <w:t xml:space="preserve"> осуществляющего </w:t>
+      </w:r>
+      <w:r>
+        <w:t>первый этап</w:t>
+      </w:r>
+      <w:r>
+        <w:t xml:space="preserve"> проверки</w:t>
+      </w:r>
+      <w:r>
+        <w:t xml:space="preserve"> </w:t>
+      </w:r>
+      <w:r>
+        <w:rPr>
+          <w:rFonts w:cs="Times New Roman"/>
+        </w:rPr>
+        <w:t>–</w:t>
+      </w:r>
+      <w:r>
+        <w:rPr>
+          <w:rFonts w:cs="Times New Roman"/>
+        </w:rPr>
+        <w:t xml:space="preserve"> проверку</w:t>
+      </w:r>
+      <w:r>
+        <w:rPr>
+          <w:rFonts w:cs="Times New Roman"/>
+        </w:rPr>
+        <w:t xml:space="preserve"> химического состава.</w:t>
+      </w:r>
+    </w:p>
+    <w:p>
+      <w:pPr>
+        <w:pStyle w:val="ab"/>
+        <w:ind w:left="0"/>
+      </w:pPr>
+      <w:r>
+        <w:rPr>
+          <w:rFonts w:cs="Times New Roman"/>
+        </w:rPr>
+        <w:t xml:space="preserve">На выходе </w:t>
+      </w:r>
+      <w:r>
+        <w:rPr>
+          <w:rFonts w:cs="Times New Roman"/>
+        </w:rPr>
+        <w:t>каждого блока</w:t>
+      </w:r>
+      <w:r>
+        <w:rPr>
+          <w:rFonts w:cs="Times New Roman"/>
+        </w:rPr>
+        <w:t xml:space="preserve"> добавим по две стрелки, </w:t>
+      </w:r>
+      <w:r>
+        <w:rPr>
+          <w:rFonts w:cs="Times New Roman"/>
+        </w:rPr>
+        <w:t>в</w:t>
+      </w:r>
+      <w:r>
+        <w:rPr>
+          <w:rFonts w:cs="Times New Roman"/>
+        </w:rPr>
+        <w:t>ходящие</w:t>
+      </w:r>
+      <w:r>
+        <w:rPr>
+          <w:rFonts w:cs="Times New Roman"/>
+        </w:rPr>
+        <w:t xml:space="preserve"> в стрелки Бракованное сырье и Сырье для переработки соответственно.</w:t>
+      </w:r>
+      <w:r>
+        <w:rPr>
+          <w:rFonts w:cs="Times New Roman"/>
+        </w:rPr>
+        <w:t xml:space="preserve"> Для первых двух блоков также добавим на выходе стрелку Проверка пройдена, описывающую </w:t>
+      </w:r>
+      <w:r>
+        <w:rPr>
+          <w:rFonts w:cs="Times New Roman"/>
+        </w:rPr>
+        <w:t>успешную проверку сырья на предыдущем этапе и переход на следующий этап</w:t>
+      </w:r>
+      <w:r>
+        <w:rPr>
+          <w:rFonts w:cs="Times New Roman"/>
+        </w:rPr>
+        <w:t>, и направим ее</w:t>
+      </w:r>
+      <w:r>
+        <w:rPr>
+          <w:rFonts w:cs="Times New Roman"/>
+        </w:rPr>
+        <w:t xml:space="preserve"> </w:t>
+      </w:r>
+      <w:r>
+        <w:rPr>
+          <w:rFonts w:cs="Times New Roman"/>
+        </w:rPr>
+        <w:t>на вход блока следующего этапа</w:t>
+      </w:r>
+      <w:r>
+        <w:rPr>
+          <w:rFonts w:cs="Times New Roman"/>
+        </w:rPr>
+        <w:t>.</w:t>
+      </w:r>
+      <w:r>
+        <w:rPr>
+          <w:rFonts w:cs="Times New Roman"/>
+        </w:rPr>
+        <w:t xml:space="preserve"> Для последнего этапа на выходе добавим стрелку, вливающуюся в стрелку </w:t>
+      </w:r>
+      <w:r>
+        <w:rPr>
+          <w:rFonts w:cs="Times New Roman"/>
+        </w:rPr>
+        <w:t>Годное сырье.</w:t>
+      </w:r>
+    </w:p>
+    <w:p>
+      <w:pPr>
+        <w:ind w:firstLine="851"/>
+      </w:pPr>
+      <w:r>
+        <w:rPr>
+          <w:rFonts w:cs="Times New Roman"/>
+        </w:rPr>
+        <w:t>Д</w:t>
+      </w:r>
+      <w:r>
+        <w:rPr>
+          <w:rFonts w:cs="Times New Roman"/>
+        </w:rPr>
+        <w:t xml:space="preserve">иаграмма декомпозиции Проверка сырья </w:t>
+      </w:r>
+      <w:r>
+        <w:rPr>
+          <w:rFonts w:cs="Times New Roman"/>
+        </w:rPr>
+        <w:t>изображена</w:t>
+      </w:r>
+      <w:r>
+        <w:rPr>
+          <w:rFonts w:cs="Times New Roman"/>
+        </w:rPr>
+        <w:t xml:space="preserve"> на рисунке 3</w:t>
+      </w:r>
+      <w:r>
+        <w:rPr>
+          <w:rFonts w:cs="Times New Roman"/>
+        </w:rPr>
+        <w:t>.</w:t>
       </w:r>
     </w:p>
     <w:p>
@@ -2378,68 +2241,17 @@
           <w:rFonts w:cs="Times New Roman"/>
         </w:rPr>
       </w:pPr>
-    </w:p>
-    <w:p>
-      <w:pPr>
-        <w:rPr>
-          <w:rFonts w:cs="Times New Roman"/>
-          <w:szCs w:val="28"/>
-        </w:rPr>
-      </w:pPr>
-      <w:r>
-        <w:rPr>
-          <w:rFonts w:cs="Times New Roman"/>
-          <w:szCs w:val="28"/>
+      <w:r>
+        <w:rPr>
+          <w:rFonts w:cs="Times New Roman"/>
+          <w:noProof/>
         </w:rPr>
         <w:lastRenderedPageBreak/>
-        <w:t xml:space="preserve">Диаграмма дерева узлов </w:t>
-      </w:r>
-      <w:r>
-        <w:t>(</w:t>
-      </w:r>
-      <w:r>
-        <w:t>представление</w:t>
-      </w:r>
-      <w:r>
-        <w:t xml:space="preserve"> модели в виде дерева) </w:t>
-      </w:r>
-      <w:r>
-        <w:t xml:space="preserve">для данной системы </w:t>
-      </w:r>
-      <w:r>
-        <w:rPr>
-          <w:rFonts w:cs="Times New Roman"/>
-          <w:szCs w:val="28"/>
-        </w:rPr>
-        <w:t>представлена на рисунке 4.</w:t>
-      </w:r>
-    </w:p>
-    <w:p>
-      <w:pPr>
-        <w:rPr>
-          <w:rFonts w:cs="Times New Roman"/>
-          <w:szCs w:val="28"/>
-        </w:rPr>
-      </w:pPr>
-      <w:r>
-        <w:rPr>
-          <w:rFonts w:cs="Times New Roman"/>
-          <w:noProof/>
-          <w:szCs w:val="28"/>
-        </w:rPr>
         <w:drawing>
-          <wp:anchor distT="0" distB="0" distL="114300" distR="114300" simplePos="0" relativeHeight="251665408" behindDoc="0" locked="0" layoutInCell="1" allowOverlap="1" wp14:anchorId="00167F01" wp14:editId="11C6F5B2">
-            <wp:simplePos x="0" y="0"/>
-            <wp:positionH relativeFrom="margin">
-              <wp:align>center</wp:align>
-            </wp:positionH>
-            <wp:positionV relativeFrom="paragraph">
-              <wp:posOffset>280035</wp:posOffset>
-            </wp:positionV>
-            <wp:extent cx="5044440" cy="3546820"/>
+          <wp:inline distT="0" distB="0" distL="0" distR="0" wp14:anchorId="33DCCC6F" wp14:editId="180293A2">
+            <wp:extent cx="5939790" cy="4361815"/>
             <wp:effectExtent l="0" t="0" r="3810" b="0"/>
-            <wp:wrapTopAndBottom/>
-            <wp:docPr id="12" name="Рисунок 12"/>
+            <wp:docPr id="9" name="Рисунок 9"/>
             <wp:cNvGraphicFramePr>
               <a:graphicFrameLocks xmlns:a="http://schemas.openxmlformats.org/drawingml/2006/main" noChangeAspect="1"/>
             </wp:cNvGraphicFramePr>
@@ -2447,26 +2259,28 @@
               <a:graphicData uri="http://schemas.openxmlformats.org/drawingml/2006/picture">
                 <pic:pic xmlns:pic="http://schemas.openxmlformats.org/drawingml/2006/picture">
                   <pic:nvPicPr>
-                    <pic:cNvPr id="0" name="Picture 8"/>
+                    <pic:cNvPr id="0" name="Picture 6"/>
                     <pic:cNvPicPr>
                       <a:picLocks noChangeAspect="1" noChangeArrowheads="1"/>
                     </pic:cNvPicPr>
                   </pic:nvPicPr>
-                  <pic:blipFill rotWithShape="1">
-                    <a:blip r:embed="rId12">
+                  <pic:blipFill>
+                    <a:blip r:embed="rId11">
                       <a:extLst>
                         <a:ext uri="{28A0092B-C50C-407E-A947-70E740481C1C}">
                           <a14:useLocalDpi xmlns:a14="http://schemas.microsoft.com/office/drawing/2010/main" val="0"/>
                         </a:ext>
                       </a:extLst>
                     </a:blip>
-                    <a:srcRect t="3948" r="33419"/>
-                    <a:stretch/>
+                    <a:srcRect/>
+                    <a:stretch>
+                      <a:fillRect/>
+                    </a:stretch>
                   </pic:blipFill>
                   <pic:spPr bwMode="auto">
                     <a:xfrm>
                       <a:off x="0" y="0"/>
-                      <a:ext cx="5044440" cy="3546820"/>
+                      <a:ext cx="5939790" cy="4361815"/>
                     </a:xfrm>
                     <a:prstGeom prst="rect">
                       <a:avLst/>
@@ -2475,16 +2289,11 @@
                     <a:ln>
                       <a:noFill/>
                     </a:ln>
-                    <a:extLst>
-                      <a:ext uri="{53640926-AAD7-44D8-BBD7-CCE9431645EC}">
-                        <a14:shadowObscured xmlns:a14="http://schemas.microsoft.com/office/drawing/2010/main"/>
-                      </a:ext>
-                    </a:extLst>
                   </pic:spPr>
                 </pic:pic>
               </a:graphicData>
             </a:graphic>
-          </wp:anchor>
+          </wp:inline>
         </w:drawing>
       </w:r>
     </w:p>
@@ -2492,9 +2301,174 @@
       <w:pPr>
         <w:rPr>
           <w:rFonts w:cs="Times New Roman"/>
-          <w:szCs w:val="28"/>
-        </w:rPr>
-      </w:pPr>
+        </w:rPr>
+      </w:pPr>
+    </w:p>
+    <w:p>
+      <w:pPr>
+        <w:ind w:firstLine="0"/>
+        <w:jc w:val="center"/>
+        <w:rPr>
+          <w:rFonts w:cs="Times New Roman"/>
+        </w:rPr>
+      </w:pPr>
+      <w:r>
+        <w:rPr>
+          <w:rFonts w:cs="Times New Roman"/>
+        </w:rPr>
+        <w:t>Р</w:t>
+      </w:r>
+      <w:r>
+        <w:rPr>
+          <w:rFonts w:cs="Times New Roman"/>
+        </w:rPr>
+        <w:t>исунок 3</w:t>
+      </w:r>
+      <w:r>
+        <w:rPr>
+          <w:rFonts w:cs="Times New Roman"/>
+        </w:rPr>
+        <w:t xml:space="preserve"> </w:t>
+      </w:r>
+      <w:r>
+        <w:rPr>
+          <w:rFonts w:cs="Times New Roman"/>
+        </w:rPr>
+        <w:t>–</w:t>
+      </w:r>
+      <w:r>
+        <w:rPr>
+          <w:rFonts w:cs="Times New Roman"/>
+        </w:rPr>
+        <w:t xml:space="preserve"> Д</w:t>
+      </w:r>
+      <w:r>
+        <w:rPr>
+          <w:rFonts w:cs="Times New Roman"/>
+        </w:rPr>
+        <w:t>иаграмма</w:t>
+      </w:r>
+      <w:r>
+        <w:rPr>
+          <w:rFonts w:cs="Times New Roman"/>
+        </w:rPr>
+        <w:t xml:space="preserve"> декомпозиции </w:t>
+      </w:r>
+      <w:r>
+        <w:rPr>
+          <w:rFonts w:cs="Times New Roman"/>
+        </w:rPr>
+        <w:t>Проверка сырья</w:t>
+      </w:r>
+    </w:p>
+    <w:p>
+      <w:pPr>
+        <w:ind w:firstLine="0"/>
+        <w:jc w:val="center"/>
+        <w:rPr>
+          <w:rFonts w:cs="Times New Roman"/>
+        </w:rPr>
+      </w:pPr>
+    </w:p>
+    <w:p>
+      <w:pPr>
+        <w:rPr>
+          <w:rFonts w:cs="Times New Roman"/>
+          <w:szCs w:val="28"/>
+        </w:rPr>
+      </w:pPr>
+      <w:r>
+        <w:rPr>
+          <w:rFonts w:cs="Times New Roman"/>
+          <w:szCs w:val="28"/>
+        </w:rPr>
+        <w:t xml:space="preserve">Диаграмма дерева узлов </w:t>
+      </w:r>
+      <w:r>
+        <w:t>(</w:t>
+      </w:r>
+      <w:r>
+        <w:t>представление</w:t>
+      </w:r>
+      <w:r>
+        <w:t xml:space="preserve"> модели в виде дерева) </w:t>
+      </w:r>
+      <w:r>
+        <w:t xml:space="preserve">для данной системы </w:t>
+      </w:r>
+      <w:r>
+        <w:rPr>
+          <w:rFonts w:cs="Times New Roman"/>
+          <w:szCs w:val="28"/>
+        </w:rPr>
+        <w:t>представлена на рисунке 4.</w:t>
+      </w:r>
+    </w:p>
+    <w:p>
+      <w:pPr>
+        <w:ind w:firstLine="0"/>
+        <w:jc w:val="center"/>
+        <w:rPr>
+          <w:rFonts w:cs="Times New Roman"/>
+          <w:szCs w:val="28"/>
+        </w:rPr>
+      </w:pPr>
+      <w:r>
+        <w:rPr>
+          <w:rFonts w:cs="Times New Roman"/>
+          <w:noProof/>
+          <w:szCs w:val="28"/>
+        </w:rPr>
+        <w:lastRenderedPageBreak/>
+        <w:drawing>
+          <wp:inline distT="0" distB="0" distL="0" distR="0" wp14:anchorId="03F7BAE1" wp14:editId="47CD037B">
+            <wp:extent cx="5939790" cy="4396740"/>
+            <wp:effectExtent l="0" t="0" r="3810" b="0"/>
+            <wp:docPr id="10" name="Рисунок 10"/>
+            <wp:cNvGraphicFramePr>
+              <a:graphicFrameLocks xmlns:a="http://schemas.openxmlformats.org/drawingml/2006/main" noChangeAspect="1"/>
+            </wp:cNvGraphicFramePr>
+            <a:graphic xmlns:a="http://schemas.openxmlformats.org/drawingml/2006/main">
+              <a:graphicData uri="http://schemas.openxmlformats.org/drawingml/2006/picture">
+                <pic:pic xmlns:pic="http://schemas.openxmlformats.org/drawingml/2006/picture">
+                  <pic:nvPicPr>
+                    <pic:cNvPr id="0" name="Picture 7"/>
+                    <pic:cNvPicPr>
+                      <a:picLocks noChangeAspect="1" noChangeArrowheads="1"/>
+                    </pic:cNvPicPr>
+                  </pic:nvPicPr>
+                  <pic:blipFill>
+                    <a:blip r:embed="rId12">
+                      <a:extLst>
+                        <a:ext uri="{28A0092B-C50C-407E-A947-70E740481C1C}">
+                          <a14:useLocalDpi xmlns:a14="http://schemas.microsoft.com/office/drawing/2010/main" val="0"/>
+                        </a:ext>
+                      </a:extLst>
+                    </a:blip>
+                    <a:srcRect/>
+                    <a:stretch>
+                      <a:fillRect/>
+                    </a:stretch>
+                  </pic:blipFill>
+                  <pic:spPr bwMode="auto">
+                    <a:xfrm>
+                      <a:off x="0" y="0"/>
+                      <a:ext cx="5939790" cy="4396740"/>
+                    </a:xfrm>
+                    <a:prstGeom prst="rect">
+                      <a:avLst/>
+                    </a:prstGeom>
+                    <a:noFill/>
+                    <a:ln>
+                      <a:noFill/>
+                    </a:ln>
+                  </pic:spPr>
+                </pic:pic>
+              </a:graphicData>
+            </a:graphic>
+          </wp:inline>
+        </w:drawing>
+      </w:r>
     </w:p>
     <w:p>
       <w:pPr>
@@ -2724,7 +2698,6 @@
         </w:rPr>
         <w:t xml:space="preserve"> (</w:t>
       </w:r>
-      <w:proofErr w:type="spellStart"/>
       <w:r>
         <w:rPr>
           <w:rFonts w:cs="Times New Roman"/>
@@ -2733,7 +2706,6 @@
         </w:rPr>
         <w:t>BPwin</w:t>
       </w:r>
-      <w:proofErr w:type="spellEnd"/>
       <w:r>
         <w:rPr>
           <w:rFonts w:cs="Times New Roman"/>
